--- a/Main Key features.docx
+++ b/Main Key features.docx
@@ -50,6 +50,23 @@
         </w:rPr>
         <w:t>Scoreboard</w:t>
       </w:r>
+      <w:r>
+        <w:rPr>
+          <w:b/>
+          <w:bCs/>
+          <w:lang w:val="en-US"/>
+        </w:rPr>
+        <w:t xml:space="preserve"> </w:t>
+      </w:r>
+      <w:r>
+        <w:rPr>
+          <w:rFonts w:ascii="Segoe UI Symbol" w:hAnsi="Segoe UI Symbol" w:cs="Segoe UI Symbol"/>
+          <w:b/>
+          <w:bCs/>
+          <w:lang w:val="en-US"/>
+        </w:rPr>
+        <w:t>✔</w:t>
+      </w:r>
     </w:p>
     <w:p>
       <w:pPr>
@@ -80,6 +97,14 @@
         </w:rPr>
         <w:t xml:space="preserve"> (at the end of game there will be a boss fight)</w:t>
       </w:r>
+      <w:r>
+        <w:rPr>
+          <w:b/>
+          <w:bCs/>
+          <w:lang w:val="en-US"/>
+        </w:rPr>
+        <w:t xml:space="preserve"> </w:t>
+      </w:r>
     </w:p>
     <w:p>
       <w:pPr>
@@ -101,6 +126,14 @@
           <w:lang w:val="en-US"/>
         </w:rPr>
         <w:t>Collectibles and Powerups</w:t>
+      </w:r>
+      <w:r>
+        <w:rPr>
+          <w:b/>
+          <w:bCs/>
+          <w:lang w:val="en-US"/>
+        </w:rPr>
+        <w:t xml:space="preserve"> </w:t>
       </w:r>
     </w:p>
     <w:p>
